--- a/Øving 8.docx
+++ b/Øving 8.docx
@@ -4324,14 +4324,31 @@
         <w:rPr>
           <w:lang w:val="nb-NO"/>
         </w:rPr>
-        <w:t>Vi har en reguleringssløyfe som består av en regulator og prosess med ulineær karakteristikk. Sløyfetransferfunksjonen har forsterkning som funksjon av prosessens dynamiske egenskaper</w:t>
-      </w:r>
-    </w:p>
-    <w:p>
-      <w:pPr>
-        <w:spacing w:before="240"/>
-        <w:rPr>
-          <w:rFonts w:eastAsiaTheme="minorEastAsia"/>
+        <w:t xml:space="preserve">Dersom et reguleringssystem består av regulator og prosess med ulineær karakteristikk, kan man forsøke å holde stabiliteten ved hjelp av parameterstyrt PID – regulering. Ved å justere regulatorparameterne i «motsatt retning» av variasjoner i prosessdynamikken kan systemet holdes stabilt. Det vil si å tilpasse regulatorparameterne etter det valgte arbeidspunktet til prosessen. </w:t>
+      </w:r>
+    </w:p>
+    <w:p>
+      <w:pPr>
+        <w:rPr>
+          <w:lang w:val="nb-NO"/>
+        </w:rPr>
+      </w:pPr>
+      <w:r>
+        <w:rPr>
+          <w:lang w:val="nb-NO"/>
+        </w:rPr>
+        <w:t xml:space="preserve">Dette er godt mulig for denne reguleringssløyfa, da </w:t>
+      </w:r>
+      <w:r>
+        <w:rPr>
+          <w:lang w:val="nb-NO"/>
+        </w:rPr>
+        <w:t>sløyfetransferfunksjonens forsterkning kan uttrykkes som funksjon av en prosessvariabel P</w:t>
+      </w:r>
+    </w:p>
+    <w:p>
+      <w:pPr>
+        <w:rPr>
           <w:lang w:val="nb-NO"/>
         </w:rPr>
       </w:pPr>
@@ -4427,694 +4444,30 @@
     </w:p>
     <w:p>
       <w:pPr>
-        <w:spacing w:before="240"/>
-        <w:rPr>
-          <w:rFonts w:eastAsiaTheme="minorEastAsia"/>
-          <w:lang w:val="nb-NO"/>
-        </w:rPr>
-      </w:pPr>
-      <w:r>
-        <w:rPr>
-          <w:rFonts w:eastAsiaTheme="minorEastAsia"/>
-          <w:lang w:val="nb-NO"/>
-        </w:rPr>
-        <w:t xml:space="preserve">For å prøve å holde stabiliteten ved ulike arbeidspunkt, må </w:t>
-      </w:r>
-      <m:oMath>
-        <m:sSub>
-          <m:sSubPr>
-            <m:ctrlPr>
-              <w:rPr>
-                <w:rFonts w:ascii="Cambria Math" w:eastAsiaTheme="minorEastAsia" w:hAnsi="Cambria Math"/>
-                <w:i/>
-                <w:lang w:val="nb-NO"/>
-              </w:rPr>
-            </m:ctrlPr>
-          </m:sSubPr>
-          <m:e>
-            <m:r>
-              <w:rPr>
-                <w:rFonts w:ascii="Cambria Math" w:eastAsiaTheme="minorEastAsia" w:hAnsi="Cambria Math"/>
-                <w:lang w:val="nb-NO"/>
-              </w:rPr>
-              <m:t>K</m:t>
-            </m:r>
-          </m:e>
-          <m:sub>
-            <m:r>
-              <w:rPr>
-                <w:rFonts w:ascii="Cambria Math" w:eastAsiaTheme="minorEastAsia" w:hAnsi="Cambria Math"/>
-                <w:lang w:val="nb-NO"/>
-              </w:rPr>
-              <m:t>0</m:t>
-            </m:r>
-          </m:sub>
-        </m:sSub>
-      </m:oMath>
-      <w:r>
-        <w:rPr>
-          <w:rFonts w:eastAsiaTheme="minorEastAsia"/>
-          <w:lang w:val="nb-NO"/>
-        </w:rPr>
-        <w:t xml:space="preserve"> være lik en konstant </w:t>
-      </w:r>
-      <m:oMath>
-        <m:sSub>
-          <m:sSubPr>
-            <m:ctrlPr>
-              <w:rPr>
-                <w:rFonts w:ascii="Cambria Math" w:eastAsiaTheme="minorEastAsia" w:hAnsi="Cambria Math"/>
-                <w:i/>
-                <w:lang w:val="nb-NO"/>
-              </w:rPr>
-            </m:ctrlPr>
-          </m:sSubPr>
-          <m:e>
-            <m:r>
-              <w:rPr>
-                <w:rFonts w:ascii="Cambria Math" w:eastAsiaTheme="minorEastAsia" w:hAnsi="Cambria Math"/>
-                <w:lang w:val="nb-NO"/>
-              </w:rPr>
-              <m:t>K</m:t>
-            </m:r>
-          </m:e>
-          <m:sub>
-            <m:r>
-              <w:rPr>
-                <w:rFonts w:ascii="Cambria Math" w:eastAsiaTheme="minorEastAsia" w:hAnsi="Cambria Math"/>
-                <w:lang w:val="nb-NO"/>
-              </w:rPr>
-              <m:t>00</m:t>
-            </m:r>
-          </m:sub>
-        </m:sSub>
-      </m:oMath>
-    </w:p>
-    <w:p>
-      <w:pPr>
-        <w:spacing w:before="240"/>
-        <w:rPr>
-          <w:rFonts w:eastAsiaTheme="minorEastAsia"/>
-          <w:lang w:val="nb-NO"/>
-        </w:rPr>
-      </w:pPr>
-      <m:oMathPara>
-        <m:oMath>
-          <m:sSub>
-            <m:sSubPr>
-              <m:ctrlPr>
-                <w:rPr>
-                  <w:rFonts w:ascii="Cambria Math" w:eastAsiaTheme="minorEastAsia" w:hAnsi="Cambria Math"/>
-                  <w:i/>
-                  <w:lang w:val="nb-NO"/>
-                </w:rPr>
-              </m:ctrlPr>
-            </m:sSubPr>
-            <m:e>
-              <m:r>
-                <w:rPr>
-                  <w:rFonts w:ascii="Cambria Math" w:eastAsiaTheme="minorEastAsia" w:hAnsi="Cambria Math"/>
-                  <w:lang w:val="nb-NO"/>
-                </w:rPr>
-                <m:t>K</m:t>
-              </m:r>
-            </m:e>
-            <m:sub>
-              <m:r>
-                <w:rPr>
-                  <w:rFonts w:ascii="Cambria Math" w:eastAsiaTheme="minorEastAsia" w:hAnsi="Cambria Math"/>
-                  <w:lang w:val="nb-NO"/>
-                </w:rPr>
-                <m:t>0</m:t>
-              </m:r>
-            </m:sub>
-          </m:sSub>
-          <m:r>
-            <w:rPr>
-              <w:rFonts w:ascii="Cambria Math" w:eastAsiaTheme="minorEastAsia" w:hAnsi="Cambria Math"/>
-              <w:lang w:val="nb-NO"/>
-            </w:rPr>
-            <m:t>=</m:t>
-          </m:r>
-          <m:sSub>
-            <m:sSubPr>
-              <m:ctrlPr>
-                <w:rPr>
-                  <w:rFonts w:ascii="Cambria Math" w:eastAsiaTheme="minorEastAsia" w:hAnsi="Cambria Math"/>
-                  <w:i/>
-                  <w:lang w:val="nb-NO"/>
-                </w:rPr>
-              </m:ctrlPr>
-            </m:sSubPr>
-            <m:e>
-              <m:r>
-                <w:rPr>
-                  <w:rFonts w:ascii="Cambria Math" w:eastAsiaTheme="minorEastAsia" w:hAnsi="Cambria Math"/>
-                  <w:lang w:val="nb-NO"/>
-                </w:rPr>
-                <m:t>f</m:t>
-              </m:r>
-            </m:e>
-            <m:sub>
-              <m:r>
-                <w:rPr>
-                  <w:rFonts w:ascii="Cambria Math" w:eastAsiaTheme="minorEastAsia" w:hAnsi="Cambria Math"/>
-                  <w:lang w:val="nb-NO"/>
-                </w:rPr>
-                <m:t>K</m:t>
-              </m:r>
-            </m:sub>
-          </m:sSub>
-          <m:r>
-            <w:rPr>
-              <w:rFonts w:ascii="Cambria Math" w:eastAsiaTheme="minorEastAsia" w:hAnsi="Cambria Math"/>
-              <w:lang w:val="nb-NO"/>
-            </w:rPr>
-            <m:t>(P)=</m:t>
-          </m:r>
-          <m:sSub>
-            <m:sSubPr>
-              <m:ctrlPr>
-                <w:rPr>
-                  <w:rFonts w:ascii="Cambria Math" w:eastAsiaTheme="minorEastAsia" w:hAnsi="Cambria Math"/>
-                  <w:i/>
-                  <w:lang w:val="nb-NO"/>
-                </w:rPr>
-              </m:ctrlPr>
-            </m:sSubPr>
-            <m:e>
-              <m:r>
-                <w:rPr>
-                  <w:rFonts w:ascii="Cambria Math" w:eastAsiaTheme="minorEastAsia" w:hAnsi="Cambria Math"/>
-                  <w:lang w:val="nb-NO"/>
-                </w:rPr>
-                <m:t>K</m:t>
-              </m:r>
-            </m:e>
-            <m:sub>
-              <m:r>
-                <w:rPr>
-                  <w:rFonts w:ascii="Cambria Math" w:eastAsiaTheme="minorEastAsia" w:hAnsi="Cambria Math"/>
-                  <w:lang w:val="nb-NO"/>
-                </w:rPr>
-                <m:t>p</m:t>
-              </m:r>
-            </m:sub>
-          </m:sSub>
-          <m:r>
-            <w:rPr>
-              <w:rFonts w:ascii="Cambria Math" w:eastAsiaTheme="minorEastAsia" w:hAnsi="Cambria Math"/>
-              <w:lang w:val="nb-NO"/>
-            </w:rPr>
-            <m:t>K=</m:t>
-          </m:r>
-          <m:sSub>
-            <m:sSubPr>
-              <m:ctrlPr>
-                <w:rPr>
-                  <w:rFonts w:ascii="Cambria Math" w:eastAsiaTheme="minorEastAsia" w:hAnsi="Cambria Math"/>
-                  <w:i/>
-                  <w:lang w:val="nb-NO"/>
-                </w:rPr>
-              </m:ctrlPr>
-            </m:sSubPr>
-            <m:e>
-              <m:r>
-                <w:rPr>
-                  <w:rFonts w:ascii="Cambria Math" w:eastAsiaTheme="minorEastAsia" w:hAnsi="Cambria Math"/>
-                  <w:lang w:val="nb-NO"/>
-                </w:rPr>
-                <m:t>K</m:t>
-              </m:r>
-            </m:e>
-            <m:sub>
-              <m:r>
-                <w:rPr>
-                  <w:rFonts w:ascii="Cambria Math" w:eastAsiaTheme="minorEastAsia" w:hAnsi="Cambria Math"/>
-                  <w:lang w:val="nb-NO"/>
-                </w:rPr>
-                <m:t>00</m:t>
-              </m:r>
-            </m:sub>
-          </m:sSub>
-        </m:oMath>
-      </m:oMathPara>
-    </w:p>
-    <w:p>
-      <w:pPr>
-        <w:spacing w:before="240"/>
-        <w:rPr>
-          <w:rFonts w:eastAsiaTheme="minorEastAsia"/>
-          <w:lang w:val="nb-NO"/>
-        </w:rPr>
-      </w:pPr>
-      <w:r>
-        <w:rPr>
-          <w:lang w:val="nb-NO"/>
-        </w:rPr>
-        <w:t xml:space="preserve">For en gitt verdi </w:t>
-      </w:r>
-      <m:oMath>
-        <m:r>
-          <w:rPr>
-            <w:rFonts w:ascii="Cambria Math" w:hAnsi="Cambria Math"/>
-            <w:lang w:val="nb-NO"/>
-          </w:rPr>
-          <m:t>P=</m:t>
-        </m:r>
-        <m:sSub>
-          <m:sSubPr>
-            <m:ctrlPr>
-              <w:rPr>
-                <w:rFonts w:ascii="Cambria Math" w:hAnsi="Cambria Math"/>
-                <w:i/>
-                <w:lang w:val="nb-NO"/>
-              </w:rPr>
-            </m:ctrlPr>
-          </m:sSubPr>
-          <m:e>
-            <m:r>
-              <w:rPr>
-                <w:rFonts w:ascii="Cambria Math" w:hAnsi="Cambria Math"/>
-                <w:lang w:val="nb-NO"/>
-              </w:rPr>
-              <m:t>P</m:t>
-            </m:r>
-          </m:e>
-          <m:sub>
-            <m:r>
-              <w:rPr>
-                <w:rFonts w:ascii="Cambria Math" w:hAnsi="Cambria Math"/>
-                <w:lang w:val="nb-NO"/>
-              </w:rPr>
-              <m:t>1</m:t>
-            </m:r>
-          </m:sub>
-        </m:sSub>
-      </m:oMath>
-      <w:r>
-        <w:rPr>
-          <w:rFonts w:eastAsiaTheme="minorEastAsia"/>
-          <w:lang w:val="nb-NO"/>
-        </w:rPr>
-        <w:t xml:space="preserve">, er </w:t>
-      </w:r>
-    </w:p>
-    <w:p>
-      <w:pPr>
-        <w:spacing w:before="240"/>
-        <w:rPr>
-          <w:rFonts w:eastAsiaTheme="minorEastAsia"/>
-          <w:lang w:val="nb-NO"/>
-        </w:rPr>
-      </w:pPr>
-      <m:oMathPara>
-        <m:oMath>
-          <m:sSub>
-            <m:sSubPr>
-              <m:ctrlPr>
-                <w:rPr>
-                  <w:rFonts w:ascii="Cambria Math" w:hAnsi="Cambria Math"/>
-                  <w:i/>
-                  <w:lang w:val="nb-NO"/>
-                </w:rPr>
-              </m:ctrlPr>
-            </m:sSubPr>
-            <m:e>
-              <m:sSub>
-                <m:sSubPr>
-                  <m:ctrlPr>
-                    <w:rPr>
-                      <w:rFonts w:ascii="Cambria Math" w:hAnsi="Cambria Math"/>
-                      <w:i/>
-                      <w:lang w:val="nb-NO"/>
-                    </w:rPr>
-                  </m:ctrlPr>
-                </m:sSubPr>
-                <m:e>
-                  <m:r>
-                    <w:rPr>
-                      <w:rFonts w:ascii="Cambria Math" w:hAnsi="Cambria Math"/>
-                      <w:lang w:val="nb-NO"/>
-                    </w:rPr>
-                    <m:t>f</m:t>
-                  </m:r>
-                </m:e>
-                <m:sub>
-                  <m:r>
-                    <w:rPr>
-                      <w:rFonts w:ascii="Cambria Math" w:hAnsi="Cambria Math"/>
-                      <w:lang w:val="nb-NO"/>
-                    </w:rPr>
-                    <m:t>K</m:t>
-                  </m:r>
-                </m:sub>
-              </m:sSub>
-              <m:d>
-                <m:dPr>
-                  <m:ctrlPr>
-                    <w:rPr>
-                      <w:rFonts w:ascii="Cambria Math" w:hAnsi="Cambria Math"/>
-                      <w:i/>
-                      <w:lang w:val="nb-NO"/>
-                    </w:rPr>
-                  </m:ctrlPr>
-                </m:dPr>
-                <m:e>
-                  <m:sSub>
-                    <m:sSubPr>
-                      <m:ctrlPr>
-                        <w:rPr>
-                          <w:rFonts w:ascii="Cambria Math" w:hAnsi="Cambria Math"/>
-                          <w:i/>
-                          <w:lang w:val="nb-NO"/>
-                        </w:rPr>
-                      </m:ctrlPr>
-                    </m:sSubPr>
-                    <m:e>
-                      <m:r>
-                        <w:rPr>
-                          <w:rFonts w:ascii="Cambria Math" w:hAnsi="Cambria Math"/>
-                          <w:lang w:val="nb-NO"/>
-                        </w:rPr>
-                        <m:t>P</m:t>
-                      </m:r>
-                    </m:e>
-                    <m:sub>
-                      <m:r>
-                        <w:rPr>
-                          <w:rFonts w:ascii="Cambria Math" w:hAnsi="Cambria Math"/>
-                          <w:lang w:val="nb-NO"/>
-                        </w:rPr>
-                        <m:t>1</m:t>
-                      </m:r>
-                    </m:sub>
-                  </m:sSub>
-                </m:e>
-              </m:d>
-              <m:r>
-                <w:rPr>
-                  <w:rFonts w:ascii="Cambria Math" w:hAnsi="Cambria Math"/>
-                  <w:lang w:val="nb-NO"/>
-                </w:rPr>
-                <m:t>=</m:t>
-              </m:r>
-              <m:r>
-                <w:rPr>
-                  <w:rFonts w:ascii="Cambria Math" w:hAnsi="Cambria Math"/>
-                  <w:lang w:val="nb-NO"/>
-                </w:rPr>
-                <m:t>K</m:t>
-              </m:r>
-            </m:e>
-            <m:sub>
-              <m:r>
-                <w:rPr>
-                  <w:rFonts w:ascii="Cambria Math" w:hAnsi="Cambria Math"/>
-                  <w:lang w:val="nb-NO"/>
-                </w:rPr>
-                <m:t>p1</m:t>
-              </m:r>
-            </m:sub>
-          </m:sSub>
-          <m:r>
-            <w:rPr>
-              <w:rFonts w:ascii="Cambria Math" w:hAnsi="Cambria Math"/>
-              <w:lang w:val="nb-NO"/>
-            </w:rPr>
-            <m:t>K=</m:t>
-          </m:r>
-          <m:sSub>
-            <m:sSubPr>
-              <m:ctrlPr>
-                <w:rPr>
-                  <w:rFonts w:ascii="Cambria Math" w:hAnsi="Cambria Math"/>
-                  <w:i/>
-                  <w:lang w:val="nb-NO"/>
-                </w:rPr>
-              </m:ctrlPr>
-            </m:sSubPr>
-            <m:e>
-              <m:r>
-                <w:rPr>
-                  <w:rFonts w:ascii="Cambria Math" w:hAnsi="Cambria Math"/>
-                  <w:lang w:val="nb-NO"/>
-                </w:rPr>
-                <m:t>K</m:t>
-              </m:r>
-            </m:e>
-            <m:sub>
-              <m:r>
-                <w:rPr>
-                  <w:rFonts w:ascii="Cambria Math" w:hAnsi="Cambria Math"/>
-                  <w:lang w:val="nb-NO"/>
-                </w:rPr>
-                <m:t>00</m:t>
-              </m:r>
-            </m:sub>
-          </m:sSub>
-        </m:oMath>
-      </m:oMathPara>
-    </w:p>
-    <w:p>
-      <w:pPr>
-        <w:spacing w:before="240"/>
-        <w:rPr>
-          <w:rFonts w:eastAsiaTheme="minorEastAsia"/>
-          <w:lang w:val="nb-NO"/>
-        </w:rPr>
-      </w:pPr>
-      <w:r>
-        <w:rPr>
-          <w:rFonts w:eastAsiaTheme="minorEastAsia"/>
-          <w:lang w:val="nb-NO"/>
-        </w:rPr>
-        <w:t xml:space="preserve">Vi setter disse to uttrykkene for </w:t>
-      </w:r>
-      <m:oMath>
-        <m:sSub>
-          <m:sSubPr>
-            <m:ctrlPr>
-              <w:rPr>
-                <w:rFonts w:ascii="Cambria Math" w:eastAsiaTheme="minorEastAsia" w:hAnsi="Cambria Math"/>
-                <w:i/>
-                <w:lang w:val="nb-NO"/>
-              </w:rPr>
-            </m:ctrlPr>
-          </m:sSubPr>
-          <m:e>
-            <m:r>
-              <w:rPr>
-                <w:rFonts w:ascii="Cambria Math" w:eastAsiaTheme="minorEastAsia" w:hAnsi="Cambria Math"/>
-                <w:lang w:val="nb-NO"/>
-              </w:rPr>
-              <m:t>K</m:t>
-            </m:r>
-          </m:e>
-          <m:sub>
-            <m:r>
-              <w:rPr>
-                <w:rFonts w:ascii="Cambria Math" w:eastAsiaTheme="minorEastAsia" w:hAnsi="Cambria Math"/>
-                <w:lang w:val="nb-NO"/>
-              </w:rPr>
-              <m:t>00</m:t>
-            </m:r>
-          </m:sub>
-        </m:sSub>
-      </m:oMath>
-      <w:r>
-        <w:rPr>
-          <w:rFonts w:eastAsiaTheme="minorEastAsia"/>
-          <w:lang w:val="nb-NO"/>
-        </w:rPr>
-        <w:t xml:space="preserve"> lik hverandre og får et uttrykk for regulatorforsterkningen </w:t>
-      </w:r>
-      <m:oMath>
-        <m:sSub>
-          <m:sSubPr>
-            <m:ctrlPr>
-              <w:rPr>
-                <w:rFonts w:ascii="Cambria Math" w:eastAsiaTheme="minorEastAsia" w:hAnsi="Cambria Math"/>
-                <w:i/>
-                <w:lang w:val="nb-NO"/>
-              </w:rPr>
-            </m:ctrlPr>
-          </m:sSubPr>
-          <m:e>
-            <m:r>
-              <w:rPr>
-                <w:rFonts w:ascii="Cambria Math" w:eastAsiaTheme="minorEastAsia" w:hAnsi="Cambria Math"/>
-                <w:lang w:val="nb-NO"/>
-              </w:rPr>
-              <m:t>K</m:t>
-            </m:r>
-          </m:e>
-          <m:sub>
-            <m:r>
-              <w:rPr>
-                <w:rFonts w:ascii="Cambria Math" w:eastAsiaTheme="minorEastAsia" w:hAnsi="Cambria Math"/>
-                <w:lang w:val="nb-NO"/>
-              </w:rPr>
-              <m:t>p</m:t>
-            </m:r>
-          </m:sub>
-        </m:sSub>
-      </m:oMath>
-      <w:r>
-        <w:rPr>
-          <w:rFonts w:eastAsiaTheme="minorEastAsia"/>
-          <w:lang w:val="nb-NO"/>
-        </w:rPr>
-        <w:t xml:space="preserve"> for en eller annen verdi av P. </w:t>
-      </w:r>
-      <w:r>
-        <w:rPr>
-          <w:rFonts w:eastAsiaTheme="minorEastAsia"/>
-          <w:lang w:val="nb-NO"/>
-        </w:rPr>
-        <w:t xml:space="preserve">Med andre ord må </w:t>
-      </w:r>
-      <m:oMath>
-        <m:sSub>
-          <m:sSubPr>
-            <m:ctrlPr>
-              <w:rPr>
-                <w:rFonts w:ascii="Cambria Math" w:eastAsiaTheme="minorEastAsia" w:hAnsi="Cambria Math"/>
-                <w:i/>
-                <w:lang w:val="nb-NO"/>
-              </w:rPr>
-            </m:ctrlPr>
-          </m:sSubPr>
-          <m:e>
-            <m:r>
-              <w:rPr>
-                <w:rFonts w:ascii="Cambria Math" w:eastAsiaTheme="minorEastAsia" w:hAnsi="Cambria Math"/>
-                <w:lang w:val="nb-NO"/>
-              </w:rPr>
-              <m:t>K</m:t>
-            </m:r>
-          </m:e>
-          <m:sub>
-            <m:r>
-              <w:rPr>
-                <w:rFonts w:ascii="Cambria Math" w:eastAsiaTheme="minorEastAsia" w:hAnsi="Cambria Math"/>
-                <w:lang w:val="nb-NO"/>
-              </w:rPr>
-              <m:t>00</m:t>
-            </m:r>
-          </m:sub>
-        </m:sSub>
-      </m:oMath>
-      <w:r>
-        <w:rPr>
-          <w:rFonts w:eastAsiaTheme="minorEastAsia"/>
-          <w:lang w:val="nb-NO"/>
-        </w:rPr>
-        <w:t xml:space="preserve"> holdes konstant for å holde stabiliteten ved ulike arbeidspunkt. Altså må</w:t>
-      </w:r>
-    </w:p>
-    <w:p>
-      <w:pPr>
-        <w:spacing w:before="240"/>
-        <w:rPr>
-          <w:rFonts w:eastAsiaTheme="minorEastAsia"/>
-          <w:lang w:val="nb-NO"/>
-        </w:rPr>
-      </w:pPr>
-      <m:oMathPara>
-        <m:oMath>
-          <m:sSub>
-            <m:sSubPr>
-              <m:ctrlPr>
-                <w:rPr>
-                  <w:rFonts w:ascii="Cambria Math" w:eastAsiaTheme="minorEastAsia" w:hAnsi="Cambria Math"/>
-                  <w:i/>
-                  <w:lang w:val="nb-NO"/>
-                </w:rPr>
-              </m:ctrlPr>
-            </m:sSubPr>
-            <m:e>
-              <m:r>
-                <w:rPr>
-                  <w:rFonts w:ascii="Cambria Math" w:eastAsiaTheme="minorEastAsia" w:hAnsi="Cambria Math"/>
-                  <w:lang w:val="nb-NO"/>
-                </w:rPr>
-                <m:t>K</m:t>
-              </m:r>
-            </m:e>
-            <m:sub>
-              <m:r>
-                <w:rPr>
-                  <w:rFonts w:ascii="Cambria Math" w:eastAsiaTheme="minorEastAsia" w:hAnsi="Cambria Math"/>
-                  <w:lang w:val="nb-NO"/>
-                </w:rPr>
-                <m:t>p</m:t>
-              </m:r>
-            </m:sub>
-          </m:sSub>
-          <m:r>
-            <w:rPr>
-              <w:rFonts w:ascii="Cambria Math" w:eastAsiaTheme="minorEastAsia" w:hAnsi="Cambria Math"/>
-              <w:lang w:val="nb-NO"/>
-            </w:rPr>
-            <m:t>=</m:t>
-          </m:r>
-          <m:sSub>
-            <m:sSubPr>
-              <m:ctrlPr>
-                <w:rPr>
-                  <w:rFonts w:ascii="Cambria Math" w:eastAsiaTheme="minorEastAsia" w:hAnsi="Cambria Math"/>
-                  <w:i/>
-                  <w:lang w:val="nb-NO"/>
-                </w:rPr>
-              </m:ctrlPr>
-            </m:sSubPr>
-            <m:e>
-              <m:r>
-                <w:rPr>
-                  <w:rFonts w:ascii="Cambria Math" w:eastAsiaTheme="minorEastAsia" w:hAnsi="Cambria Math"/>
-                  <w:lang w:val="nb-NO"/>
-                </w:rPr>
-                <m:t>K</m:t>
-              </m:r>
-            </m:e>
-            <m:sub>
-              <m:r>
-                <w:rPr>
-                  <w:rFonts w:ascii="Cambria Math" w:eastAsiaTheme="minorEastAsia" w:hAnsi="Cambria Math"/>
-                  <w:lang w:val="nb-NO"/>
-                </w:rPr>
-                <m:t>p1</m:t>
-              </m:r>
-            </m:sub>
-          </m:sSub>
-        </m:oMath>
-      </m:oMathPara>
-    </w:p>
-    <w:p>
-      <w:pPr>
-        <w:spacing w:before="240"/>
-        <w:rPr>
-          <w:rFonts w:eastAsiaTheme="minorEastAsia"/>
-          <w:lang w:val="nb-NO"/>
-        </w:rPr>
-      </w:pPr>
-      <w:r>
-        <w:rPr>
-          <w:rFonts w:eastAsiaTheme="minorEastAsia"/>
-          <w:lang w:val="nb-NO"/>
-        </w:rPr>
-        <w:t>…</w:t>
-      </w:r>
-    </w:p>
-    <w:p>
-      <w:pPr>
-        <w:spacing w:before="240"/>
-        <w:rPr>
-          <w:rFonts w:eastAsiaTheme="minorEastAsia"/>
-          <w:lang w:val="nb-NO"/>
-        </w:rPr>
-      </w:pPr>
+        <w:rPr>
+          <w:lang w:val="nb-NO"/>
+        </w:rPr>
+      </w:pPr>
+      <w:r>
+        <w:rPr>
+          <w:lang w:val="nb-NO"/>
+        </w:rPr>
+        <w:t xml:space="preserve">Med andre ord, dersom prosessvariabelen endres, ved for eksempel økt masseinnstrømming inn i en tank, vil sløyfetransferfunksjonens forsterkning endres som følge av dette. Da passer det med gain scheduling for å holde systemet stabilt. </w:t>
+      </w:r>
+      <w:r>
+        <w:rPr>
+          <w:lang w:val="nb-NO"/>
+        </w:rPr>
+        <w:t xml:space="preserve">Slik regulering passer </w:t>
+      </w:r>
+      <w:r>
+        <w:rPr>
+          <w:lang w:val="nb-NO"/>
+        </w:rPr>
+        <w:t>bra for systemer med ulineær dynamikk.</w:t>
+      </w:r>
+      <w:bookmarkStart w:id="0" w:name="_GoBack"/>
+      <w:bookmarkEnd w:id="0"/>
     </w:p>
     <w:p>
       <w:pPr>
@@ -6484,7 +5837,7 @@
               <w:rFonts w:ascii="Cambria Math" w:eastAsiaTheme="minorEastAsia" w:hAnsi="Cambria Math"/>
               <w:lang w:val="nb-NO"/>
             </w:rPr>
-            <m:t>+3</m:t>
+            <m:t>+</m:t>
           </m:r>
           <m:sSub>
             <m:sSubPr>
@@ -6497,6 +5850,35 @@
               </m:ctrlPr>
             </m:sSubPr>
             <m:e>
+              <m:f>
+                <m:fPr>
+                  <m:ctrlPr>
+                    <w:rPr>
+                      <w:rFonts w:ascii="Cambria Math" w:eastAsiaTheme="minorEastAsia" w:hAnsi="Cambria Math"/>
+                      <w:i/>
+                      <w:lang w:val="nb-NO"/>
+                    </w:rPr>
+                  </m:ctrlPr>
+                </m:fPr>
+                <m:num>
+                  <m:r>
+                    <w:rPr>
+                      <w:rFonts w:ascii="Cambria Math" w:eastAsiaTheme="minorEastAsia" w:hAnsi="Cambria Math"/>
+                      <w:lang w:val="nb-NO"/>
+                    </w:rPr>
+                    <m:t>3</m:t>
+                  </m:r>
+                </m:num>
+                <m:den>
+                  <m:r>
+                    <w:rPr>
+                      <w:rFonts w:ascii="Cambria Math" w:eastAsiaTheme="minorEastAsia" w:hAnsi="Cambria Math"/>
+                      <w:lang w:val="nb-NO"/>
+                    </w:rPr>
+                    <m:t>2</m:t>
+                  </m:r>
+                </m:den>
+              </m:f>
               <m:r>
                 <w:rPr>
                   <w:rFonts w:ascii="Cambria Math" w:eastAsiaTheme="minorEastAsia" w:hAnsi="Cambria Math"/>
@@ -6549,8 +5931,37 @@
               <w:rFonts w:ascii="Cambria Math" w:eastAsiaTheme="minorEastAsia" w:hAnsi="Cambria Math"/>
               <w:lang w:val="nb-NO"/>
             </w:rPr>
-            <m:t>+3</m:t>
+            <m:t>+</m:t>
           </m:r>
+          <m:f>
+            <m:fPr>
+              <m:ctrlPr>
+                <w:rPr>
+                  <w:rFonts w:ascii="Cambria Math" w:eastAsiaTheme="minorEastAsia" w:hAnsi="Cambria Math"/>
+                  <w:i/>
+                  <w:lang w:val="nb-NO"/>
+                </w:rPr>
+              </m:ctrlPr>
+            </m:fPr>
+            <m:num>
+              <m:r>
+                <w:rPr>
+                  <w:rFonts w:ascii="Cambria Math" w:eastAsiaTheme="minorEastAsia" w:hAnsi="Cambria Math"/>
+                  <w:lang w:val="nb-NO"/>
+                </w:rPr>
+                <m:t>3</m:t>
+              </m:r>
+            </m:num>
+            <m:den>
+              <m:r>
+                <w:rPr>
+                  <w:rFonts w:ascii="Cambria Math" w:eastAsiaTheme="minorEastAsia" w:hAnsi="Cambria Math"/>
+                  <w:lang w:val="nb-NO"/>
+                </w:rPr>
+                <m:t>2</m:t>
+              </m:r>
+            </m:den>
+          </m:f>
           <m:sSub>
             <m:sSubPr>
               <m:ctrlPr>
@@ -6607,15 +6018,15 @@
                 </w:rPr>
                 <m:t>k</m:t>
               </m:r>
+              <m:r>
+                <w:rPr>
+                  <w:rFonts w:ascii="Cambria Math" w:eastAsiaTheme="minorEastAsia" w:hAnsi="Cambria Math"/>
+                  <w:lang w:val="nb-NO"/>
+                </w:rPr>
+                <m:t>-1</m:t>
+              </m:r>
             </m:sub>
           </m:sSub>
-          <m:r>
-            <w:rPr>
-              <w:rFonts w:ascii="Cambria Math" w:eastAsiaTheme="minorEastAsia" w:hAnsi="Cambria Math"/>
-              <w:lang w:val="nb-NO"/>
-            </w:rPr>
-            <m:t>-1</m:t>
-          </m:r>
         </m:oMath>
       </m:oMathPara>
     </w:p>
@@ -6656,8 +6067,6 @@
         </w:rPr>
         <w:tab/>
       </w:r>
-      <w:bookmarkStart w:id="0" w:name="_GoBack"/>
-      <w:bookmarkEnd w:id="0"/>
     </w:p>
     <w:sectPr>
       <w:headerReference w:type="default" r:id="rId15"/>
@@ -6706,6 +6115,7 @@
         <w:docPartUnique/>
       </w:docPartObj>
     </w:sdtPr>
+    <w:sdtEndPr/>
     <w:sdtContent>
       <w:sdt>
         <w:sdtPr>
@@ -6715,6 +6125,7 @@
             <w:docPartUnique/>
           </w:docPartObj>
         </w:sdtPr>
+        <w:sdtEndPr/>
         <w:sdtContent>
           <w:p>
             <w:pPr>
@@ -7818,7 +7229,7 @@
     <w:charset w:val="00"/>
     <w:family w:val="modern"/>
     <w:pitch w:val="fixed"/>
-    <w:sig w:usb0="E00006FF" w:usb1="0000FCFF" w:usb2="00000001" w:usb3="00000000" w:csb0="0000019F" w:csb1="00000000"/>
+    <w:sig w:usb0="E10006FF" w:usb1="4000FCFF" w:usb2="00000009" w:usb3="00000000" w:csb0="0000019F" w:csb1="00000000"/>
   </w:font>
 </w:fonts>
 </file>
@@ -7827,6 +7238,7 @@
 <w:settings xmlns:mc="http://schemas.openxmlformats.org/markup-compatibility/2006" xmlns:o="urn:schemas-microsoft-com:office:office" xmlns:r="http://schemas.openxmlformats.org/officeDocument/2006/relationships" xmlns:m="http://schemas.openxmlformats.org/officeDocument/2006/math" xmlns:v="urn:schemas-microsoft-com:vml" xmlns:w10="urn:schemas-microsoft-com:office:word" xmlns:w="http://schemas.openxmlformats.org/wordprocessingml/2006/main" xmlns:w14="http://schemas.microsoft.com/office/word/2010/wordml" xmlns:w15="http://schemas.microsoft.com/office/word/2012/wordml" xmlns:w16cid="http://schemas.microsoft.com/office/word/2016/wordml/cid" xmlns:w16se="http://schemas.microsoft.com/office/word/2015/wordml/symex" xmlns:sl="http://schemas.openxmlformats.org/schemaLibrary/2006/main" mc:Ignorable="w14 w15 w16se w16cid">
   <w:view w:val="normal"/>
   <w:defaultTabStop w:val="720"/>
+  <w:hyphenationZone w:val="425"/>
   <w:characterSpacingControl w:val="doNotCompress"/>
   <w:compat>
     <w:useFELayout/>
@@ -7835,10 +7247,13 @@
     <w:compatSetting w:name="enableOpenTypeFeatures" w:uri="http://schemas.microsoft.com/office/word" w:val="1"/>
     <w:compatSetting w:name="doNotFlipMirrorIndents" w:uri="http://schemas.microsoft.com/office/word" w:val="1"/>
     <w:compatSetting w:name="differentiateMultirowTableHeaders" w:uri="http://schemas.microsoft.com/office/word" w:val="1"/>
+    <w:compatSetting w:name="useWord2013TrackBottomHyphenation" w:uri="http://schemas.microsoft.com/office/word" w:val="1"/>
   </w:compat>
   <w:rsids>
     <w:rsidRoot w:val="007B33E0"/>
+    <w:rsid w:val="0001776E"/>
     <w:rsid w:val="007B33E0"/>
+    <w:rsid w:val="00FF1EAC"/>
   </w:rsids>
   <m:mathPr>
     <m:mathFont m:val="Cambria Math"/>
@@ -7855,8 +7270,8 @@
   </m:mathPr>
   <w:themeFontLang w:val="en-US"/>
   <w:clrSchemeMapping w:bg1="light1" w:t1="dark1" w:bg2="light2" w:t2="dark2" w:accent1="accent1" w:accent2="accent2" w:accent3="accent3" w:accent4="accent4" w:accent5="accent5" w:accent6="accent6" w:hyperlink="hyperlink" w:followedHyperlink="followedHyperlink"/>
-  <w:decimalSymbol w:val="."/>
-  <w:listSeparator w:val=","/>
+  <w:decimalSymbol w:val=","/>
+  <w:listSeparator w:val=";"/>
   <w15:chartTrackingRefBased/>
 </w:settings>
 </file>
@@ -8291,7 +7706,7 @@
     <w:basedOn w:val="Standardskriftforavsnitt"/>
     <w:uiPriority w:val="99"/>
     <w:semiHidden/>
-    <w:rsid w:val="007B33E0"/>
+    <w:rsid w:val="00FF1EAC"/>
     <w:rPr>
       <w:color w:val="808080"/>
     </w:rPr>
